--- a/要交的/附件1-毕业设计（顶岗实习）企业考核表.docx
+++ b/要交的/附件1-毕业设计（顶岗实习）企业考核表.docx
@@ -1,6 +1,6 @@
 
 <file path=word/document.xml><?xml version="1.0" encoding="utf-8"?>
-<w:document xmlns:wpc="http://schemas.microsoft.com/office/word/2010/wordprocessingCanvas" xmlns:cx="http://schemas.microsoft.com/office/drawing/2014/chartex" xmlns:cx1="http://schemas.microsoft.com/office/drawing/2015/9/8/chartex" xmlns:cx2="http://schemas.microsoft.com/office/drawing/2015/10/21/chartex" xmlns:cx3="http://schemas.microsoft.com/office/drawing/2016/5/9/chartex" xmlns:cx4="http://schemas.microsoft.com/office/drawing/2016/5/10/chartex" xmlns:cx5="http://schemas.microsoft.com/office/drawing/2016/5/11/chartex" xmlns:cx6="http://schemas.microsoft.com/office/drawing/2016/5/12/chartex" xmlns:cx7="http://schemas.microsoft.com/office/drawing/2016/5/13/chartex" xmlns:cx8="http://schemas.microsoft.com/office/drawing/2016/5/14/chartex" xmlns:mc="http://schemas.openxmlformats.org/markup-compatibility/2006" xmlns:o="urn:schemas-microsoft-com:office:office" xmlns:r="http://schemas.openxmlformats.org/officeDocument/2006/relationships" xmlns:m="http://schemas.openxmlformats.org/officeDocument/2006/math" xmlns:v="urn:schemas-microsoft-com:vml" xmlns:wp14="http://schemas.microsoft.com/office/word/2010/wordprocessingDrawing" xmlns:wp="http://schemas.openxmlformats.org/drawingml/2006/wordprocessingDrawing" xmlns:w10="urn:schemas-microsoft-com:office:word" xmlns:w="http://schemas.openxmlformats.org/wordprocessingml/2006/main" xmlns:w14="http://schemas.microsoft.com/office/word/2010/wordml" xmlns:w15="http://schemas.microsoft.com/office/word/2012/wordml" xmlns:w16se="http://schemas.microsoft.com/office/word/2015/wordml/symex" xmlns:wpg="http://schemas.microsoft.com/office/word/2010/wordprocessingGroup" xmlns:wpi="http://schemas.microsoft.com/office/word/2010/wordprocessingInk" xmlns:wne="http://schemas.microsoft.com/office/word/2006/wordml" xmlns:wps="http://schemas.microsoft.com/office/word/2010/wordprocessingShape" mc:Ignorable="w14 w15 w16se wp14">
+<w:document xmlns:wpc="http://schemas.microsoft.com/office/word/2010/wordprocessingCanvas" xmlns:mc="http://schemas.openxmlformats.org/markup-compatibility/2006" xmlns:o="urn:schemas-microsoft-com:office:office" xmlns:r="http://schemas.openxmlformats.org/officeDocument/2006/relationships" xmlns:m="http://schemas.openxmlformats.org/officeDocument/2006/math" xmlns:v="urn:schemas-microsoft-com:vml" xmlns:wp14="http://schemas.microsoft.com/office/word/2010/wordprocessingDrawing" xmlns:wp="http://schemas.openxmlformats.org/drawingml/2006/wordprocessingDrawing" xmlns:w10="urn:schemas-microsoft-com:office:word" xmlns:w="http://schemas.openxmlformats.org/wordprocessingml/2006/main" xmlns:w14="http://schemas.microsoft.com/office/word/2010/wordml" xmlns:w15="http://schemas.microsoft.com/office/word/2012/wordml" xmlns:wpg="http://schemas.microsoft.com/office/word/2010/wordprocessingGroup" xmlns:wpi="http://schemas.microsoft.com/office/word/2010/wordprocessingInk" xmlns:wne="http://schemas.microsoft.com/office/word/2006/wordml" xmlns:wps="http://schemas.microsoft.com/office/word/2010/wordprocessingShape" mc:Ignorable="w14 w15 wp14">
   <w:background w:color="FFFFFF"/>
   <w:body>
     <w:p>
@@ -124,7 +124,7 @@
             <w:pPr>
               <w:jc w:val="center"/>
               <w:rPr>
-                <w:rStyle w:val="10"/>
+                <w:rStyle w:val="1Char"/>
                 <w:rFonts w:ascii="华文仿宋" w:eastAsia="华文仿宋" w:hAnsi="华文仿宋" w:cs="宋体"/>
                 <w:bCs/>
                 <w:sz w:val="21"/>
@@ -133,7 +133,7 @@
             </w:pPr>
             <w:r>
               <w:rPr>
-                <w:rStyle w:val="10"/>
+                <w:rStyle w:val="1Char"/>
                 <w:rFonts w:ascii="华文仿宋" w:eastAsia="华文仿宋" w:hAnsi="华文仿宋" w:cs="宋体" w:hint="eastAsia"/>
                 <w:bCs/>
                 <w:sz w:val="21"/>
@@ -153,7 +153,7 @@
             <w:pPr>
               <w:jc w:val="center"/>
               <w:rPr>
-                <w:rStyle w:val="10"/>
+                <w:rStyle w:val="1Char"/>
                 <w:rFonts w:ascii="华文仿宋" w:eastAsia="华文仿宋" w:hAnsi="华文仿宋" w:cs="宋体"/>
                 <w:bCs/>
                 <w:sz w:val="21"/>
@@ -162,7 +162,7 @@
             </w:pPr>
             <w:r>
               <w:rPr>
-                <w:rStyle w:val="10"/>
+                <w:rStyle w:val="1Char"/>
                 <w:rFonts w:ascii="华文仿宋" w:eastAsia="华文仿宋" w:hAnsi="华文仿宋" w:cs="宋体" w:hint="eastAsia"/>
                 <w:bCs/>
                 <w:sz w:val="21"/>
@@ -181,7 +181,7 @@
             <w:pPr>
               <w:jc w:val="center"/>
               <w:rPr>
-                <w:rStyle w:val="10"/>
+                <w:rStyle w:val="1Char"/>
                 <w:rFonts w:ascii="华文仿宋" w:eastAsia="华文仿宋" w:hAnsi="华文仿宋" w:cs="宋体"/>
                 <w:bCs/>
                 <w:sz w:val="21"/>
@@ -190,7 +190,7 @@
             </w:pPr>
             <w:r>
               <w:rPr>
-                <w:rStyle w:val="10"/>
+                <w:rStyle w:val="1Char"/>
                 <w:rFonts w:ascii="华文仿宋" w:eastAsia="华文仿宋" w:hAnsi="华文仿宋" w:cs="宋体" w:hint="eastAsia"/>
                 <w:bCs/>
                 <w:sz w:val="21"/>
@@ -210,7 +210,7 @@
             <w:pPr>
               <w:jc w:val="center"/>
               <w:rPr>
-                <w:rStyle w:val="10"/>
+                <w:rStyle w:val="1Char"/>
                 <w:rFonts w:ascii="华文仿宋" w:eastAsia="华文仿宋" w:hAnsi="华文仿宋" w:cs="宋体"/>
                 <w:bCs/>
                 <w:sz w:val="21"/>
@@ -219,7 +219,7 @@
             </w:pPr>
             <w:r>
               <w:rPr>
-                <w:rStyle w:val="10"/>
+                <w:rStyle w:val="1Char"/>
                 <w:rFonts w:ascii="华文仿宋" w:eastAsia="华文仿宋" w:hAnsi="华文仿宋" w:cs="宋体" w:hint="eastAsia"/>
                 <w:bCs/>
                 <w:sz w:val="21"/>
@@ -244,7 +244,7 @@
             <w:pPr>
               <w:jc w:val="center"/>
               <w:rPr>
-                <w:rStyle w:val="10"/>
+                <w:rStyle w:val="1Char"/>
                 <w:rFonts w:ascii="华文仿宋" w:eastAsia="华文仿宋" w:hAnsi="华文仿宋" w:cs="宋体"/>
                 <w:bCs/>
                 <w:sz w:val="21"/>
@@ -253,7 +253,7 @@
             </w:pPr>
             <w:r>
               <w:rPr>
-                <w:rStyle w:val="10"/>
+                <w:rStyle w:val="1Char"/>
                 <w:rFonts w:ascii="华文仿宋" w:eastAsia="华文仿宋" w:hAnsi="华文仿宋" w:cs="宋体" w:hint="eastAsia"/>
                 <w:bCs/>
                 <w:sz w:val="21"/>
@@ -302,7 +302,7 @@
             <w:pPr>
               <w:jc w:val="center"/>
               <w:rPr>
-                <w:rStyle w:val="10"/>
+                <w:rStyle w:val="1Char"/>
                 <w:rFonts w:ascii="华文仿宋" w:eastAsia="华文仿宋" w:hAnsi="华文仿宋" w:cs="宋体"/>
                 <w:bCs/>
                 <w:sz w:val="21"/>
@@ -311,7 +311,7 @@
             </w:pPr>
             <w:r>
               <w:rPr>
-                <w:rStyle w:val="10"/>
+                <w:rStyle w:val="1Char"/>
                 <w:rFonts w:ascii="华文仿宋" w:eastAsia="华文仿宋" w:hAnsi="华文仿宋" w:cs="宋体" w:hint="eastAsia"/>
                 <w:bCs/>
                 <w:sz w:val="21"/>
@@ -578,7 +578,7 @@
             <w:pPr>
               <w:jc w:val="center"/>
               <w:rPr>
-                <w:rStyle w:val="10"/>
+                <w:rStyle w:val="1Char"/>
                 <w:rFonts w:ascii="华文仿宋" w:eastAsia="华文仿宋" w:hAnsi="华文仿宋" w:cs="宋体"/>
                 <w:bCs/>
                 <w:sz w:val="21"/>
@@ -587,7 +587,7 @@
             </w:pPr>
             <w:r>
               <w:rPr>
-                <w:rStyle w:val="10"/>
+                <w:rStyle w:val="1Char"/>
                 <w:rFonts w:ascii="华文仿宋" w:eastAsia="华文仿宋" w:hAnsi="华文仿宋" w:cs="宋体"/>
                 <w:bCs/>
                 <w:sz w:val="21"/>
@@ -870,7 +870,7 @@
             <w:pPr>
               <w:jc w:val="center"/>
               <w:rPr>
-                <w:rStyle w:val="10"/>
+                <w:rStyle w:val="1Char"/>
                 <w:rFonts w:ascii="华文仿宋" w:eastAsia="华文仿宋" w:hAnsi="华文仿宋" w:cs="宋体"/>
                 <w:bCs/>
                 <w:sz w:val="21"/>
@@ -879,7 +879,7 @@
             </w:pPr>
             <w:r>
               <w:rPr>
-                <w:rStyle w:val="10"/>
+                <w:rStyle w:val="1Char"/>
                 <w:rFonts w:ascii="华文仿宋" w:eastAsia="华文仿宋" w:hAnsi="华文仿宋" w:cs="宋体"/>
                 <w:bCs/>
                 <w:sz w:val="21"/>
@@ -1210,7 +1210,7 @@
             <w:pPr>
               <w:jc w:val="center"/>
               <w:rPr>
-                <w:rStyle w:val="10"/>
+                <w:rStyle w:val="1Char"/>
                 <w:rFonts w:ascii="华文仿宋" w:eastAsia="华文仿宋" w:hAnsi="华文仿宋" w:cs="宋体"/>
                 <w:bCs/>
                 <w:sz w:val="21"/>
@@ -1219,7 +1219,7 @@
             </w:pPr>
             <w:r>
               <w:rPr>
-                <w:rStyle w:val="10"/>
+                <w:rStyle w:val="1Char"/>
                 <w:rFonts w:ascii="华文仿宋" w:eastAsia="华文仿宋" w:hAnsi="华文仿宋" w:cs="宋体"/>
                 <w:bCs/>
                 <w:sz w:val="21"/>
@@ -1510,7 +1510,7 @@
             <w:pPr>
               <w:jc w:val="center"/>
               <w:rPr>
-                <w:rStyle w:val="10"/>
+                <w:rStyle w:val="1Char"/>
                 <w:rFonts w:ascii="华文仿宋" w:eastAsia="华文仿宋" w:hAnsi="华文仿宋" w:cs="宋体"/>
                 <w:bCs/>
                 <w:sz w:val="21"/>
@@ -1519,7 +1519,7 @@
             </w:pPr>
             <w:r>
               <w:rPr>
-                <w:rStyle w:val="10"/>
+                <w:rStyle w:val="1Char"/>
                 <w:rFonts w:ascii="华文仿宋" w:eastAsia="华文仿宋" w:hAnsi="华文仿宋" w:cs="宋体"/>
                 <w:bCs/>
                 <w:sz w:val="21"/>
@@ -1810,7 +1810,7 @@
             <w:pPr>
               <w:jc w:val="center"/>
               <w:rPr>
-                <w:rStyle w:val="10"/>
+                <w:rStyle w:val="1Char"/>
                 <w:rFonts w:ascii="华文仿宋" w:eastAsia="华文仿宋" w:hAnsi="华文仿宋" w:cs="宋体"/>
                 <w:bCs/>
                 <w:sz w:val="21"/>
@@ -1819,7 +1819,7 @@
             </w:pPr>
             <w:r>
               <w:rPr>
-                <w:rStyle w:val="10"/>
+                <w:rStyle w:val="1Char"/>
                 <w:rFonts w:ascii="华文仿宋" w:eastAsia="华文仿宋" w:hAnsi="华文仿宋" w:cs="宋体"/>
                 <w:bCs/>
                 <w:sz w:val="21"/>
@@ -2117,7 +2117,7 @@
             <w:pPr>
               <w:jc w:val="center"/>
               <w:rPr>
-                <w:rStyle w:val="10"/>
+                <w:rStyle w:val="1Char"/>
                 <w:rFonts w:ascii="华文仿宋" w:eastAsia="华文仿宋" w:hAnsi="华文仿宋" w:cs="宋体"/>
                 <w:bCs/>
                 <w:sz w:val="21"/>
@@ -2126,7 +2126,7 @@
             </w:pPr>
             <w:r>
               <w:rPr>
-                <w:rStyle w:val="10"/>
+                <w:rStyle w:val="1Char"/>
                 <w:rFonts w:ascii="华文仿宋" w:eastAsia="华文仿宋" w:hAnsi="华文仿宋" w:cs="宋体"/>
                 <w:bCs/>
                 <w:sz w:val="21"/>
@@ -2437,7 +2437,7 @@
             <w:pPr>
               <w:jc w:val="center"/>
               <w:rPr>
-                <w:rStyle w:val="10"/>
+                <w:rStyle w:val="1Char"/>
                 <w:rFonts w:ascii="华文仿宋" w:eastAsia="华文仿宋" w:hAnsi="华文仿宋" w:cs="宋体"/>
                 <w:bCs/>
                 <w:sz w:val="24"/>
@@ -2446,7 +2446,7 @@
             </w:pPr>
             <w:r>
               <w:rPr>
-                <w:rStyle w:val="10"/>
+                <w:rStyle w:val="1Char"/>
                 <w:rFonts w:ascii="华文仿宋" w:eastAsia="华文仿宋" w:hAnsi="华文仿宋" w:cs="宋体" w:hint="eastAsia"/>
                 <w:bCs/>
                 <w:sz w:val="24"/>
@@ -2466,7 +2466,7 @@
             <w:pPr>
               <w:jc w:val="center"/>
               <w:rPr>
-                <w:rStyle w:val="10"/>
+                <w:rStyle w:val="1Char"/>
                 <w:rFonts w:ascii="华文仿宋" w:eastAsia="华文仿宋" w:hAnsi="华文仿宋" w:cs="宋体"/>
                 <w:bCs/>
                 <w:sz w:val="24"/>
@@ -2475,7 +2475,7 @@
             </w:pPr>
             <w:r>
               <w:rPr>
-                <w:rStyle w:val="10"/>
+                <w:rStyle w:val="1Char"/>
                 <w:rFonts w:ascii="华文仿宋" w:eastAsia="华文仿宋" w:hAnsi="华文仿宋" w:cs="宋体" w:hint="eastAsia"/>
                 <w:bCs/>
                 <w:sz w:val="24"/>
@@ -2485,7 +2485,7 @@
             </w:r>
             <w:r>
               <w:rPr>
-                <w:rStyle w:val="10"/>
+                <w:rStyle w:val="1Char"/>
                 <w:rFonts w:ascii="华文仿宋" w:eastAsia="华文仿宋" w:hAnsi="华文仿宋" w:cs="宋体" w:hint="eastAsia"/>
                 <w:bCs/>
                 <w:sz w:val="24"/>
@@ -2509,7 +2509,7 @@
             <w:pPr>
               <w:jc w:val="center"/>
               <w:rPr>
-                <w:rStyle w:val="10"/>
+                <w:rStyle w:val="1Char"/>
                 <w:rFonts w:ascii="华文仿宋" w:eastAsia="华文仿宋" w:hAnsi="华文仿宋" w:cs="宋体"/>
                 <w:bCs/>
                 <w:sz w:val="24"/>
@@ -2518,7 +2518,7 @@
             </w:pPr>
             <w:r>
               <w:rPr>
-                <w:rStyle w:val="10"/>
+                <w:rStyle w:val="1Char"/>
                 <w:rFonts w:ascii="华文仿宋" w:eastAsia="华文仿宋" w:hAnsi="华文仿宋" w:cs="宋体" w:hint="eastAsia"/>
                 <w:bCs/>
                 <w:sz w:val="24"/>
@@ -2538,7 +2538,7 @@
             <w:pPr>
               <w:jc w:val="center"/>
               <w:rPr>
-                <w:rStyle w:val="10"/>
+                <w:rStyle w:val="1Char"/>
                 <w:rFonts w:ascii="华文仿宋" w:eastAsia="华文仿宋" w:hAnsi="华文仿宋" w:cs="宋体"/>
                 <w:bCs/>
                 <w:sz w:val="24"/>
@@ -2547,7 +2547,7 @@
             </w:pPr>
             <w:r>
               <w:rPr>
-                <w:rStyle w:val="10"/>
+                <w:rStyle w:val="1Char"/>
                 <w:rFonts w:ascii="华文仿宋" w:eastAsia="华文仿宋" w:hAnsi="华文仿宋" w:cs="宋体" w:hint="eastAsia"/>
                 <w:bCs/>
                 <w:sz w:val="24"/>
@@ -2566,7 +2566,7 @@
             <w:pPr>
               <w:jc w:val="center"/>
               <w:rPr>
-                <w:rStyle w:val="10"/>
+                <w:rStyle w:val="1Char"/>
                 <w:rFonts w:ascii="华文仿宋" w:eastAsia="华文仿宋" w:hAnsi="华文仿宋" w:cs="宋体"/>
                 <w:bCs/>
                 <w:sz w:val="24"/>
@@ -2575,7 +2575,7 @@
             </w:pPr>
             <w:r>
               <w:rPr>
-                <w:rStyle w:val="10"/>
+                <w:rStyle w:val="1Char"/>
                 <w:rFonts w:ascii="华文仿宋" w:eastAsia="华文仿宋" w:hAnsi="华文仿宋" w:cs="宋体" w:hint="eastAsia"/>
                 <w:bCs/>
                 <w:sz w:val="24"/>
@@ -2594,7 +2594,7 @@
             <w:pPr>
               <w:jc w:val="center"/>
               <w:rPr>
-                <w:rStyle w:val="10"/>
+                <w:rStyle w:val="1Char"/>
                 <w:rFonts w:ascii="华文仿宋" w:eastAsia="华文仿宋" w:hAnsi="华文仿宋" w:cs="宋体"/>
                 <w:bCs/>
                 <w:sz w:val="24"/>
@@ -2626,7 +2626,7 @@
             <w:pPr>
               <w:jc w:val="center"/>
               <w:rPr>
-                <w:rStyle w:val="10"/>
+                <w:rStyle w:val="1Char"/>
                 <w:rFonts w:ascii="华文仿宋" w:eastAsia="华文仿宋" w:hAnsi="华文仿宋" w:cs="宋体"/>
                 <w:bCs/>
                 <w:sz w:val="24"/>
@@ -2635,7 +2635,7 @@
             </w:pPr>
             <w:r>
               <w:rPr>
-                <w:rStyle w:val="10"/>
+                <w:rStyle w:val="1Char"/>
                 <w:rFonts w:ascii="华文仿宋" w:eastAsia="华文仿宋" w:hAnsi="华文仿宋" w:cs="宋体" w:hint="eastAsia"/>
                 <w:bCs/>
                 <w:sz w:val="24"/>
@@ -2655,7 +2655,7 @@
             <w:pPr>
               <w:jc w:val="center"/>
               <w:rPr>
-                <w:rStyle w:val="10"/>
+                <w:rStyle w:val="1Char"/>
                 <w:rFonts w:ascii="华文仿宋" w:eastAsia="华文仿宋" w:hAnsi="华文仿宋" w:cs="宋体"/>
                 <w:bCs/>
                 <w:sz w:val="24"/>
@@ -2664,7 +2664,7 @@
             </w:pPr>
             <w:r>
               <w:rPr>
-                <w:rStyle w:val="10"/>
+                <w:rStyle w:val="1Char"/>
                 <w:rFonts w:ascii="华文仿宋" w:eastAsia="华文仿宋" w:hAnsi="华文仿宋" w:cs="宋体" w:hint="eastAsia"/>
                 <w:bCs/>
                 <w:sz w:val="24"/>
@@ -2683,7 +2683,7 @@
             <w:pPr>
               <w:jc w:val="center"/>
               <w:rPr>
-                <w:rStyle w:val="10"/>
+                <w:rStyle w:val="1Char"/>
                 <w:rFonts w:ascii="华文仿宋" w:eastAsia="华文仿宋" w:hAnsi="华文仿宋" w:cs="宋体"/>
                 <w:bCs/>
                 <w:sz w:val="24"/>
@@ -2692,7 +2692,7 @@
             </w:pPr>
             <w:r>
               <w:rPr>
-                <w:rStyle w:val="10"/>
+                <w:rStyle w:val="1Char"/>
                 <w:rFonts w:ascii="华文仿宋" w:eastAsia="华文仿宋" w:hAnsi="华文仿宋" w:cs="宋体" w:hint="eastAsia"/>
                 <w:bCs/>
                 <w:sz w:val="24"/>
@@ -2711,7 +2711,7 @@
             <w:pPr>
               <w:jc w:val="center"/>
               <w:rPr>
-                <w:rStyle w:val="10"/>
+                <w:rStyle w:val="1Char"/>
                 <w:rFonts w:ascii="华文仿宋" w:eastAsia="华文仿宋" w:hAnsi="华文仿宋" w:cs="宋体"/>
                 <w:bCs/>
                 <w:sz w:val="24"/>
@@ -2725,17 +2725,7 @@
                 <w:szCs w:val="21"/>
                 <w:shd w:val="clear" w:color="auto" w:fill="FFFFFF"/>
               </w:rPr>
-              <w:t>2017/02/17</w:t>
-            </w:r>
-            <w:r>
-              <w:rPr>
-                <w:rStyle w:val="10"/>
-                <w:rFonts w:ascii="华文仿宋" w:eastAsia="华文仿宋" w:hAnsi="华文仿宋" w:cs="宋体" w:hint="eastAsia"/>
-                <w:bCs/>
-                <w:sz w:val="24"/>
-                <w:szCs w:val="24"/>
-              </w:rPr>
-              <w:t>至</w:t>
+              <w:t>2017/01</w:t>
             </w:r>
             <w:r>
               <w:rPr>
@@ -2744,7 +2734,26 @@
                 <w:szCs w:val="21"/>
                 <w:shd w:val="clear" w:color="auto" w:fill="FFFFFF"/>
               </w:rPr>
-              <w:t xml:space="preserve"> 2017/05/23</w:t>
+              <w:t>/17</w:t>
+            </w:r>
+            <w:r>
+              <w:rPr>
+                <w:rStyle w:val="1Char"/>
+                <w:rFonts w:ascii="华文仿宋" w:eastAsia="华文仿宋" w:hAnsi="华文仿宋" w:cs="宋体" w:hint="eastAsia"/>
+                <w:bCs/>
+                <w:sz w:val="24"/>
+                <w:szCs w:val="24"/>
+              </w:rPr>
+              <w:t>至</w:t>
+            </w:r>
+            <w:r>
+              <w:rPr>
+                <w:rFonts w:ascii="微软雅黑" w:eastAsia="微软雅黑" w:hAnsi="微软雅黑" w:hint="eastAsia"/>
+                <w:color w:val="333333"/>
+                <w:szCs w:val="21"/>
+                <w:shd w:val="clear" w:color="auto" w:fill="FFFFFF"/>
+              </w:rPr>
+              <w:t xml:space="preserve"> 2017/06/01</w:t>
             </w:r>
             <w:bookmarkStart w:id="0" w:name="_GoBack"/>
             <w:bookmarkEnd w:id="0"/>
@@ -2765,7 +2774,7 @@
             <w:pPr>
               <w:jc w:val="center"/>
               <w:rPr>
-                <w:rStyle w:val="10"/>
+                <w:rStyle w:val="1Char"/>
                 <w:rFonts w:ascii="华文仿宋" w:eastAsia="华文仿宋" w:hAnsi="华文仿宋" w:cs="宋体"/>
                 <w:bCs/>
                 <w:sz w:val="24"/>
@@ -2774,7 +2783,7 @@
             </w:pPr>
             <w:r>
               <w:rPr>
-                <w:rStyle w:val="10"/>
+                <w:rStyle w:val="1Char"/>
                 <w:rFonts w:ascii="华文仿宋" w:eastAsia="华文仿宋" w:hAnsi="华文仿宋" w:cs="宋体" w:hint="eastAsia"/>
                 <w:bCs/>
                 <w:sz w:val="24"/>
@@ -2793,7 +2802,7 @@
             <w:pPr>
               <w:jc w:val="center"/>
               <w:rPr>
-                <w:rStyle w:val="10"/>
+                <w:rStyle w:val="1Char"/>
                 <w:rFonts w:ascii="华文仿宋" w:eastAsia="华文仿宋" w:hAnsi="华文仿宋" w:cs="宋体"/>
                 <w:bCs/>
                 <w:sz w:val="24"/>
@@ -2802,7 +2811,7 @@
             </w:pPr>
             <w:r>
               <w:rPr>
-                <w:rStyle w:val="10"/>
+                <w:rStyle w:val="1Char"/>
                 <w:rFonts w:ascii="华文仿宋" w:eastAsia="华文仿宋" w:hAnsi="华文仿宋" w:cs="宋体" w:hint="eastAsia"/>
                 <w:bCs/>
                 <w:sz w:val="24"/>
@@ -2821,7 +2830,7 @@
             <w:pPr>
               <w:jc w:val="center"/>
               <w:rPr>
-                <w:rStyle w:val="10"/>
+                <w:rStyle w:val="1Char"/>
                 <w:rFonts w:ascii="华文仿宋" w:eastAsia="华文仿宋" w:hAnsi="华文仿宋" w:cs="宋体"/>
                 <w:bCs/>
                 <w:sz w:val="24"/>
@@ -2830,7 +2839,7 @@
             </w:pPr>
             <w:r>
               <w:rPr>
-                <w:rStyle w:val="10"/>
+                <w:rStyle w:val="1Char"/>
                 <w:rFonts w:ascii="华文仿宋" w:eastAsia="华文仿宋" w:hAnsi="华文仿宋" w:cs="宋体" w:hint="eastAsia"/>
                 <w:bCs/>
                 <w:sz w:val="24"/>
@@ -2849,7 +2858,7 @@
             <w:pPr>
               <w:jc w:val="center"/>
               <w:rPr>
-                <w:rStyle w:val="10"/>
+                <w:rStyle w:val="1Char"/>
                 <w:rFonts w:ascii="华文仿宋" w:eastAsia="华文仿宋" w:hAnsi="华文仿宋" w:cs="宋体"/>
                 <w:bCs/>
                 <w:sz w:val="24"/>
@@ -2858,7 +2867,7 @@
             </w:pPr>
             <w:r>
               <w:rPr>
-                <w:rStyle w:val="10"/>
+                <w:rStyle w:val="1Char"/>
                 <w:rFonts w:ascii="华文仿宋" w:eastAsia="华文仿宋" w:hAnsi="华文仿宋" w:cs="宋体" w:hint="eastAsia"/>
                 <w:bCs/>
                 <w:sz w:val="24"/>
@@ -2877,7 +2886,7 @@
             <w:pPr>
               <w:jc w:val="center"/>
               <w:rPr>
-                <w:rStyle w:val="10"/>
+                <w:rStyle w:val="1Char"/>
                 <w:rFonts w:ascii="华文仿宋" w:eastAsia="华文仿宋" w:hAnsi="华文仿宋" w:cs="宋体"/>
                 <w:bCs/>
                 <w:sz w:val="24"/>
@@ -2886,7 +2895,7 @@
             </w:pPr>
             <w:r>
               <w:rPr>
-                <w:rStyle w:val="10"/>
+                <w:rStyle w:val="1Char"/>
                 <w:rFonts w:ascii="华文仿宋" w:eastAsia="华文仿宋" w:hAnsi="华文仿宋" w:cs="宋体" w:hint="eastAsia"/>
                 <w:bCs/>
                 <w:sz w:val="24"/>
@@ -2910,7 +2919,7 @@
             <w:pPr>
               <w:jc w:val="center"/>
               <w:rPr>
-                <w:rStyle w:val="10"/>
+                <w:rStyle w:val="1Char"/>
                 <w:rFonts w:ascii="华文仿宋" w:eastAsia="华文仿宋" w:hAnsi="华文仿宋" w:cs="宋体"/>
                 <w:bCs/>
                 <w:sz w:val="24"/>
@@ -2927,7 +2936,7 @@
             <w:pPr>
               <w:jc w:val="center"/>
               <w:rPr>
-                <w:rStyle w:val="10"/>
+                <w:rStyle w:val="1Char"/>
                 <w:rFonts w:ascii="华文仿宋" w:eastAsia="华文仿宋" w:hAnsi="华文仿宋" w:cs="宋体"/>
                 <w:bCs/>
                 <w:sz w:val="24"/>
@@ -2936,7 +2945,7 @@
             </w:pPr>
             <w:r>
               <w:rPr>
-                <w:rStyle w:val="10"/>
+                <w:rStyle w:val="1Char"/>
                 <w:rFonts w:ascii="华文仿宋" w:eastAsia="华文仿宋" w:hAnsi="华文仿宋" w:cs="宋体" w:hint="eastAsia"/>
                 <w:bCs/>
                 <w:sz w:val="24"/>
@@ -2954,7 +2963,7 @@
             <w:pPr>
               <w:jc w:val="center"/>
               <w:rPr>
-                <w:rStyle w:val="10"/>
+                <w:rStyle w:val="1Char"/>
                 <w:rFonts w:ascii="华文仿宋" w:eastAsia="华文仿宋" w:hAnsi="华文仿宋" w:cs="宋体"/>
                 <w:bCs/>
                 <w:sz w:val="24"/>
@@ -2963,7 +2972,7 @@
             </w:pPr>
             <w:r>
               <w:rPr>
-                <w:rStyle w:val="10"/>
+                <w:rStyle w:val="1Char"/>
                 <w:rFonts w:ascii="华文仿宋" w:eastAsia="华文仿宋" w:hAnsi="华文仿宋" w:cs="宋体" w:hint="eastAsia"/>
                 <w:bCs/>
                 <w:sz w:val="24"/>
@@ -2981,7 +2990,7 @@
             <w:pPr>
               <w:jc w:val="center"/>
               <w:rPr>
-                <w:rStyle w:val="10"/>
+                <w:rStyle w:val="1Char"/>
                 <w:rFonts w:ascii="华文仿宋" w:eastAsia="华文仿宋" w:hAnsi="华文仿宋" w:cs="宋体"/>
                 <w:bCs/>
                 <w:sz w:val="24"/>
@@ -2990,7 +2999,7 @@
             </w:pPr>
             <w:r>
               <w:rPr>
-                <w:rStyle w:val="10"/>
+                <w:rStyle w:val="1Char"/>
                 <w:rFonts w:ascii="华文仿宋" w:eastAsia="华文仿宋" w:hAnsi="华文仿宋" w:cs="宋体" w:hint="eastAsia"/>
                 <w:bCs/>
                 <w:sz w:val="24"/>
@@ -3008,7 +3017,7 @@
             <w:pPr>
               <w:jc w:val="center"/>
               <w:rPr>
-                <w:rStyle w:val="10"/>
+                <w:rStyle w:val="1Char"/>
                 <w:rFonts w:ascii="华文仿宋" w:eastAsia="华文仿宋" w:hAnsi="华文仿宋" w:cs="宋体"/>
                 <w:bCs/>
                 <w:sz w:val="24"/>
@@ -3017,7 +3026,7 @@
             </w:pPr>
             <w:r>
               <w:rPr>
-                <w:rStyle w:val="10"/>
+                <w:rStyle w:val="1Char"/>
                 <w:rFonts w:ascii="华文仿宋" w:eastAsia="华文仿宋" w:hAnsi="华文仿宋" w:cs="宋体" w:hint="eastAsia"/>
                 <w:bCs/>
                 <w:sz w:val="24"/>
@@ -3041,7 +3050,7 @@
             <w:pPr>
               <w:jc w:val="center"/>
               <w:rPr>
-                <w:rStyle w:val="10"/>
+                <w:rStyle w:val="1Char"/>
                 <w:rFonts w:ascii="华文仿宋" w:eastAsia="华文仿宋" w:hAnsi="华文仿宋" w:cs="宋体"/>
                 <w:bCs/>
                 <w:sz w:val="24"/>
@@ -3050,7 +3059,7 @@
             </w:pPr>
             <w:r>
               <w:rPr>
-                <w:rStyle w:val="10"/>
+                <w:rStyle w:val="1Char"/>
                 <w:rFonts w:ascii="华文仿宋" w:eastAsia="华文仿宋" w:hAnsi="华文仿宋" w:cs="宋体" w:hint="eastAsia"/>
                 <w:bCs/>
                 <w:sz w:val="24"/>
@@ -3069,7 +3078,7 @@
             <w:pPr>
               <w:jc w:val="left"/>
               <w:rPr>
-                <w:rStyle w:val="10"/>
+                <w:rStyle w:val="1Char"/>
                 <w:rFonts w:ascii="华文仿宋" w:eastAsia="华文仿宋" w:hAnsi="华文仿宋" w:cs="宋体"/>
                 <w:bCs/>
                 <w:sz w:val="24"/>
@@ -3078,7 +3087,7 @@
             </w:pPr>
             <w:r>
               <w:rPr>
-                <w:rStyle w:val="10"/>
+                <w:rStyle w:val="1Char"/>
                 <w:rFonts w:ascii="华文仿宋" w:eastAsia="华文仿宋" w:hAnsi="华文仿宋" w:cs="宋体" w:hint="eastAsia"/>
                 <w:bCs/>
                 <w:sz w:val="24"/>
@@ -3088,7 +3097,7 @@
             </w:r>
             <w:r>
               <w:rPr>
-                <w:rStyle w:val="10"/>
+                <w:rStyle w:val="1Char"/>
                 <w:rFonts w:ascii="华文仿宋" w:eastAsia="华文仿宋" w:hAnsi="华文仿宋" w:cs="宋体" w:hint="eastAsia"/>
                 <w:bCs/>
                 <w:sz w:val="24"/>
@@ -3098,7 +3107,7 @@
             </w:r>
             <w:r>
               <w:rPr>
-                <w:rStyle w:val="10"/>
+                <w:rStyle w:val="1Char"/>
                 <w:rFonts w:ascii="华文仿宋" w:eastAsia="华文仿宋" w:hAnsi="华文仿宋" w:cs="宋体" w:hint="eastAsia"/>
                 <w:bCs/>
                 <w:sz w:val="24"/>
@@ -3108,7 +3117,7 @@
             </w:r>
             <w:r>
               <w:rPr>
-                <w:rStyle w:val="10"/>
+                <w:rStyle w:val="1Char"/>
                 <w:rFonts w:ascii="华文仿宋" w:eastAsia="华文仿宋" w:hAnsi="华文仿宋" w:cs="宋体" w:hint="eastAsia"/>
                 <w:bCs/>
                 <w:sz w:val="24"/>
@@ -3118,7 +3127,7 @@
             </w:r>
             <w:r>
               <w:rPr>
-                <w:rStyle w:val="10"/>
+                <w:rStyle w:val="1Char"/>
                 <w:rFonts w:ascii="华文仿宋" w:eastAsia="华文仿宋" w:hAnsi="华文仿宋" w:cs="宋体" w:hint="eastAsia"/>
                 <w:bCs/>
                 <w:sz w:val="24"/>
@@ -3128,7 +3137,7 @@
             </w:r>
             <w:r>
               <w:rPr>
-                <w:rStyle w:val="10"/>
+                <w:rStyle w:val="1Char"/>
                 <w:rFonts w:ascii="华文仿宋" w:eastAsia="华文仿宋" w:hAnsi="华文仿宋" w:cs="宋体" w:hint="eastAsia"/>
                 <w:bCs/>
                 <w:sz w:val="24"/>
@@ -3138,7 +3147,7 @@
             </w:r>
             <w:r>
               <w:rPr>
-                <w:rStyle w:val="10"/>
+                <w:rStyle w:val="1Char"/>
                 <w:rFonts w:ascii="华文仿宋" w:eastAsia="华文仿宋" w:hAnsi="华文仿宋" w:cs="宋体" w:hint="eastAsia"/>
                 <w:bCs/>
                 <w:sz w:val="24"/>
@@ -3148,7 +3157,7 @@
             </w:r>
             <w:r>
               <w:rPr>
-                <w:rStyle w:val="10"/>
+                <w:rStyle w:val="1Char"/>
                 <w:rFonts w:ascii="华文仿宋" w:eastAsia="华文仿宋" w:hAnsi="华文仿宋" w:cs="宋体" w:hint="eastAsia"/>
                 <w:bCs/>
                 <w:sz w:val="24"/>
@@ -3161,7 +3170,7 @@
             <w:pPr>
               <w:jc w:val="left"/>
               <w:rPr>
-                <w:rStyle w:val="10"/>
+                <w:rStyle w:val="1Char"/>
                 <w:rFonts w:ascii="华文仿宋" w:eastAsia="华文仿宋" w:hAnsi="华文仿宋" w:cs="宋体"/>
                 <w:bCs/>
                 <w:sz w:val="24"/>
@@ -3173,7 +3182,7 @@
             <w:pPr>
               <w:jc w:val="left"/>
               <w:rPr>
-                <w:rStyle w:val="10"/>
+                <w:rStyle w:val="1Char"/>
                 <w:rFonts w:ascii="华文仿宋" w:eastAsia="华文仿宋" w:hAnsi="华文仿宋" w:cs="宋体"/>
                 <w:bCs/>
                 <w:sz w:val="24"/>
@@ -3186,7 +3195,7 @@
               <w:ind w:right="480"/>
               <w:jc w:val="right"/>
               <w:rPr>
-                <w:rStyle w:val="10"/>
+                <w:rStyle w:val="1Char"/>
                 <w:rFonts w:ascii="华文仿宋" w:eastAsia="华文仿宋" w:hAnsi="华文仿宋" w:cs="宋体"/>
                 <w:bCs/>
                 <w:sz w:val="24"/>
@@ -3195,7 +3204,7 @@
             </w:pPr>
             <w:r>
               <w:rPr>
-                <w:rStyle w:val="10"/>
+                <w:rStyle w:val="1Char"/>
                 <w:rFonts w:ascii="华文仿宋" w:eastAsia="华文仿宋" w:hAnsi="华文仿宋" w:cs="宋体" w:hint="eastAsia"/>
                 <w:bCs/>
                 <w:sz w:val="24"/>
@@ -3205,7 +3214,7 @@
             </w:r>
             <w:r>
               <w:rPr>
-                <w:rStyle w:val="10"/>
+                <w:rStyle w:val="1Char"/>
                 <w:rFonts w:ascii="华文仿宋" w:eastAsia="华文仿宋" w:hAnsi="华文仿宋" w:cs="宋体" w:hint="eastAsia"/>
                 <w:bCs/>
                 <w:sz w:val="24"/>
@@ -3215,7 +3224,7 @@
             </w:r>
             <w:r>
               <w:rPr>
-                <w:rStyle w:val="10"/>
+                <w:rStyle w:val="1Char"/>
                 <w:rFonts w:ascii="华文仿宋" w:eastAsia="华文仿宋" w:hAnsi="华文仿宋" w:cs="宋体" w:hint="eastAsia"/>
                 <w:bCs/>
                 <w:sz w:val="24"/>
@@ -3228,7 +3237,7 @@
             <w:pPr>
               <w:ind w:right="960" w:firstLineChars="1850" w:firstLine="4440"/>
               <w:rPr>
-                <w:rStyle w:val="10"/>
+                <w:rStyle w:val="1Char"/>
                 <w:rFonts w:ascii="华文仿宋" w:eastAsia="华文仿宋" w:hAnsi="华文仿宋" w:cs="宋体"/>
                 <w:bCs/>
                 <w:sz w:val="24"/>
@@ -3237,7 +3246,7 @@
             </w:pPr>
             <w:r>
               <w:rPr>
-                <w:rStyle w:val="10"/>
+                <w:rStyle w:val="1Char"/>
                 <w:rFonts w:ascii="华文仿宋" w:eastAsia="华文仿宋" w:hAnsi="华文仿宋" w:cs="宋体" w:hint="eastAsia"/>
                 <w:bCs/>
                 <w:sz w:val="24"/>
@@ -3247,7 +3256,7 @@
             </w:r>
             <w:r>
               <w:rPr>
-                <w:rStyle w:val="10"/>
+                <w:rStyle w:val="1Char"/>
                 <w:rFonts w:ascii="华文仿宋" w:eastAsia="华文仿宋" w:hAnsi="华文仿宋" w:cs="宋体" w:hint="eastAsia"/>
                 <w:bCs/>
                 <w:sz w:val="24"/>
@@ -3257,7 +3266,7 @@
             </w:r>
             <w:r>
               <w:rPr>
-                <w:rStyle w:val="10"/>
+                <w:rStyle w:val="1Char"/>
                 <w:rFonts w:ascii="华文仿宋" w:eastAsia="华文仿宋" w:hAnsi="华文仿宋" w:cs="宋体" w:hint="eastAsia"/>
                 <w:bCs/>
                 <w:sz w:val="24"/>
@@ -3267,7 +3276,7 @@
             </w:r>
             <w:r>
               <w:rPr>
-                <w:rStyle w:val="10"/>
+                <w:rStyle w:val="1Char"/>
                 <w:rFonts w:ascii="华文仿宋" w:eastAsia="华文仿宋" w:hAnsi="华文仿宋" w:cs="宋体" w:hint="eastAsia"/>
                 <w:bCs/>
                 <w:sz w:val="24"/>
@@ -3277,7 +3286,7 @@
             </w:r>
             <w:r>
               <w:rPr>
-                <w:rStyle w:val="10"/>
+                <w:rStyle w:val="1Char"/>
                 <w:rFonts w:ascii="华文仿宋" w:eastAsia="华文仿宋" w:hAnsi="华文仿宋" w:cs="宋体" w:hint="eastAsia"/>
                 <w:bCs/>
                 <w:sz w:val="24"/>
@@ -3406,7 +3415,7 @@
 </file>
 
 <file path=word/endnotes.xml><?xml version="1.0" encoding="utf-8"?>
-<w:endnotes xmlns:wpc="http://schemas.microsoft.com/office/word/2010/wordprocessingCanvas" xmlns:cx="http://schemas.microsoft.com/office/drawing/2014/chartex" xmlns:cx1="http://schemas.microsoft.com/office/drawing/2015/9/8/chartex" xmlns:cx2="http://schemas.microsoft.com/office/drawing/2015/10/21/chartex" xmlns:cx3="http://schemas.microsoft.com/office/drawing/2016/5/9/chartex" xmlns:cx4="http://schemas.microsoft.com/office/drawing/2016/5/10/chartex" xmlns:cx5="http://schemas.microsoft.com/office/drawing/2016/5/11/chartex" xmlns:cx6="http://schemas.microsoft.com/office/drawing/2016/5/12/chartex" xmlns:cx7="http://schemas.microsoft.com/office/drawing/2016/5/13/chartex" xmlns:cx8="http://schemas.microsoft.com/office/drawing/2016/5/14/chartex" xmlns:mc="http://schemas.openxmlformats.org/markup-compatibility/2006" xmlns:o="urn:schemas-microsoft-com:office:office" xmlns:r="http://schemas.openxmlformats.org/officeDocument/2006/relationships" xmlns:m="http://schemas.openxmlformats.org/officeDocument/2006/math" xmlns:v="urn:schemas-microsoft-com:vml" xmlns:wp14="http://schemas.microsoft.com/office/word/2010/wordprocessingDrawing" xmlns:wp="http://schemas.openxmlformats.org/drawingml/2006/wordprocessingDrawing" xmlns:w10="urn:schemas-microsoft-com:office:word" xmlns:w="http://schemas.openxmlformats.org/wordprocessingml/2006/main" xmlns:w14="http://schemas.microsoft.com/office/word/2010/wordml" xmlns:w15="http://schemas.microsoft.com/office/word/2012/wordml" xmlns:w16se="http://schemas.microsoft.com/office/word/2015/wordml/symex" xmlns:wpg="http://schemas.microsoft.com/office/word/2010/wordprocessingGroup" xmlns:wpi="http://schemas.microsoft.com/office/word/2010/wordprocessingInk" xmlns:wne="http://schemas.microsoft.com/office/word/2006/wordml" xmlns:wps="http://schemas.microsoft.com/office/word/2010/wordprocessingShape" mc:Ignorable="w14 w15 w16se wp14">
+<w:endnotes xmlns:wpc="http://schemas.microsoft.com/office/word/2010/wordprocessingCanvas" xmlns:mc="http://schemas.openxmlformats.org/markup-compatibility/2006" xmlns:o="urn:schemas-microsoft-com:office:office" xmlns:r="http://schemas.openxmlformats.org/officeDocument/2006/relationships" xmlns:m="http://schemas.openxmlformats.org/officeDocument/2006/math" xmlns:v="urn:schemas-microsoft-com:vml" xmlns:wp14="http://schemas.microsoft.com/office/word/2010/wordprocessingDrawing" xmlns:wp="http://schemas.openxmlformats.org/drawingml/2006/wordprocessingDrawing" xmlns:w10="urn:schemas-microsoft-com:office:word" xmlns:w="http://schemas.openxmlformats.org/wordprocessingml/2006/main" xmlns:w14="http://schemas.microsoft.com/office/word/2010/wordml" xmlns:w15="http://schemas.microsoft.com/office/word/2012/wordml" xmlns:wpg="http://schemas.microsoft.com/office/word/2010/wordprocessingGroup" xmlns:wpi="http://schemas.microsoft.com/office/word/2010/wordprocessingInk" xmlns:wne="http://schemas.microsoft.com/office/word/2006/wordml" xmlns:wps="http://schemas.microsoft.com/office/word/2010/wordprocessingShape" mc:Ignorable="w14 w15 wp14">
   <w:endnote w:type="separator" w:id="-1">
     <w:p>
       <w:r>
@@ -3425,7 +3434,7 @@
 </file>
 
 <file path=word/footnotes.xml><?xml version="1.0" encoding="utf-8"?>
-<w:footnotes xmlns:wpc="http://schemas.microsoft.com/office/word/2010/wordprocessingCanvas" xmlns:cx="http://schemas.microsoft.com/office/drawing/2014/chartex" xmlns:cx1="http://schemas.microsoft.com/office/drawing/2015/9/8/chartex" xmlns:cx2="http://schemas.microsoft.com/office/drawing/2015/10/21/chartex" xmlns:cx3="http://schemas.microsoft.com/office/drawing/2016/5/9/chartex" xmlns:cx4="http://schemas.microsoft.com/office/drawing/2016/5/10/chartex" xmlns:cx5="http://schemas.microsoft.com/office/drawing/2016/5/11/chartex" xmlns:cx6="http://schemas.microsoft.com/office/drawing/2016/5/12/chartex" xmlns:cx7="http://schemas.microsoft.com/office/drawing/2016/5/13/chartex" xmlns:cx8="http://schemas.microsoft.com/office/drawing/2016/5/14/chartex" xmlns:mc="http://schemas.openxmlformats.org/markup-compatibility/2006" xmlns:o="urn:schemas-microsoft-com:office:office" xmlns:r="http://schemas.openxmlformats.org/officeDocument/2006/relationships" xmlns:m="http://schemas.openxmlformats.org/officeDocument/2006/math" xmlns:v="urn:schemas-microsoft-com:vml" xmlns:wp14="http://schemas.microsoft.com/office/word/2010/wordprocessingDrawing" xmlns:wp="http://schemas.openxmlformats.org/drawingml/2006/wordprocessingDrawing" xmlns:w10="urn:schemas-microsoft-com:office:word" xmlns:w="http://schemas.openxmlformats.org/wordprocessingml/2006/main" xmlns:w14="http://schemas.microsoft.com/office/word/2010/wordml" xmlns:w15="http://schemas.microsoft.com/office/word/2012/wordml" xmlns:w16se="http://schemas.microsoft.com/office/word/2015/wordml/symex" xmlns:wpg="http://schemas.microsoft.com/office/word/2010/wordprocessingGroup" xmlns:wpi="http://schemas.microsoft.com/office/word/2010/wordprocessingInk" xmlns:wne="http://schemas.microsoft.com/office/word/2006/wordml" xmlns:wps="http://schemas.microsoft.com/office/word/2010/wordprocessingShape" mc:Ignorable="w14 w15 w16se wp14">
+<w:footnotes xmlns:wpc="http://schemas.microsoft.com/office/word/2010/wordprocessingCanvas" xmlns:mc="http://schemas.openxmlformats.org/markup-compatibility/2006" xmlns:o="urn:schemas-microsoft-com:office:office" xmlns:r="http://schemas.openxmlformats.org/officeDocument/2006/relationships" xmlns:m="http://schemas.openxmlformats.org/officeDocument/2006/math" xmlns:v="urn:schemas-microsoft-com:vml" xmlns:wp14="http://schemas.microsoft.com/office/word/2010/wordprocessingDrawing" xmlns:wp="http://schemas.openxmlformats.org/drawingml/2006/wordprocessingDrawing" xmlns:w10="urn:schemas-microsoft-com:office:word" xmlns:w="http://schemas.openxmlformats.org/wordprocessingml/2006/main" xmlns:w14="http://schemas.microsoft.com/office/word/2010/wordml" xmlns:w15="http://schemas.microsoft.com/office/word/2012/wordml" xmlns:wpg="http://schemas.microsoft.com/office/word/2010/wordprocessingGroup" xmlns:wpi="http://schemas.microsoft.com/office/word/2010/wordprocessingInk" xmlns:wne="http://schemas.microsoft.com/office/word/2006/wordml" xmlns:wps="http://schemas.microsoft.com/office/word/2010/wordprocessingShape" mc:Ignorable="w14 w15 wp14">
   <w:footnote w:type="separator" w:id="-1">
     <w:p>
       <w:r>
@@ -3444,8 +3453,8 @@
 </file>
 
 <file path=word/numbering.xml><?xml version="1.0" encoding="utf-8"?>
-<w:numbering xmlns:wpc="http://schemas.microsoft.com/office/word/2010/wordprocessingCanvas" xmlns:cx="http://schemas.microsoft.com/office/drawing/2014/chartex" xmlns:cx1="http://schemas.microsoft.com/office/drawing/2015/9/8/chartex" xmlns:cx2="http://schemas.microsoft.com/office/drawing/2015/10/21/chartex" xmlns:cx3="http://schemas.microsoft.com/office/drawing/2016/5/9/chartex" xmlns:cx4="http://schemas.microsoft.com/office/drawing/2016/5/10/chartex" xmlns:cx5="http://schemas.microsoft.com/office/drawing/2016/5/11/chartex" xmlns:cx6="http://schemas.microsoft.com/office/drawing/2016/5/12/chartex" xmlns:cx7="http://schemas.microsoft.com/office/drawing/2016/5/13/chartex" xmlns:cx8="http://schemas.microsoft.com/office/drawing/2016/5/14/chartex" xmlns:mc="http://schemas.openxmlformats.org/markup-compatibility/2006" xmlns:o="urn:schemas-microsoft-com:office:office" xmlns:r="http://schemas.openxmlformats.org/officeDocument/2006/relationships" xmlns:m="http://schemas.openxmlformats.org/officeDocument/2006/math" xmlns:v="urn:schemas-microsoft-com:vml" xmlns:wp14="http://schemas.microsoft.com/office/word/2010/wordprocessingDrawing" xmlns:wp="http://schemas.openxmlformats.org/drawingml/2006/wordprocessingDrawing" xmlns:w10="urn:schemas-microsoft-com:office:word" xmlns:w="http://schemas.openxmlformats.org/wordprocessingml/2006/main" xmlns:w14="http://schemas.microsoft.com/office/word/2010/wordml" xmlns:w15="http://schemas.microsoft.com/office/word/2012/wordml" xmlns:w16se="http://schemas.microsoft.com/office/word/2015/wordml/symex" xmlns:wpg="http://schemas.microsoft.com/office/word/2010/wordprocessingGroup" xmlns:wpi="http://schemas.microsoft.com/office/word/2010/wordprocessingInk" xmlns:wne="http://schemas.microsoft.com/office/word/2006/wordml" xmlns:wps="http://schemas.microsoft.com/office/word/2010/wordprocessingShape" mc:Ignorable="w14 w15 w16se wp14">
-  <w:abstractNum w:abstractNumId="0" w15:restartNumberingAfterBreak="0">
+<w:numbering xmlns:wpc="http://schemas.microsoft.com/office/word/2010/wordprocessingCanvas" xmlns:mc="http://schemas.openxmlformats.org/markup-compatibility/2006" xmlns:o="urn:schemas-microsoft-com:office:office" xmlns:r="http://schemas.openxmlformats.org/officeDocument/2006/relationships" xmlns:m="http://schemas.openxmlformats.org/officeDocument/2006/math" xmlns:v="urn:schemas-microsoft-com:vml" xmlns:wp14="http://schemas.microsoft.com/office/word/2010/wordprocessingDrawing" xmlns:wp="http://schemas.openxmlformats.org/drawingml/2006/wordprocessingDrawing" xmlns:w10="urn:schemas-microsoft-com:office:word" xmlns:w="http://schemas.openxmlformats.org/wordprocessingml/2006/main" xmlns:w14="http://schemas.microsoft.com/office/word/2010/wordml" xmlns:w15="http://schemas.microsoft.com/office/word/2012/wordml" xmlns:wpg="http://schemas.microsoft.com/office/word/2010/wordprocessingGroup" xmlns:wpi="http://schemas.microsoft.com/office/word/2010/wordprocessingInk" xmlns:wne="http://schemas.microsoft.com/office/word/2006/wordml" xmlns:wps="http://schemas.microsoft.com/office/word/2010/wordprocessingShape" mc:Ignorable="w14 w15 wp14">
+  <w:abstractNum w:abstractNumId="0">
     <w:nsid w:val="7A393581"/>
     <w:multiLevelType w:val="hybridMultilevel"/>
     <w:tmpl w:val="9D207B96"/>
@@ -3565,7 +3574,7 @@
 </file>
 
 <file path=word/styles.xml><?xml version="1.0" encoding="utf-8"?>
-<w:styles xmlns:mc="http://schemas.openxmlformats.org/markup-compatibility/2006" xmlns:r="http://schemas.openxmlformats.org/officeDocument/2006/relationships" xmlns:w="http://schemas.openxmlformats.org/wordprocessingml/2006/main" xmlns:w14="http://schemas.microsoft.com/office/word/2010/wordml" xmlns:w15="http://schemas.microsoft.com/office/word/2012/wordml" xmlns:w16se="http://schemas.microsoft.com/office/word/2015/wordml/symex" mc:Ignorable="w14 w15 w16se">
+<w:styles xmlns:mc="http://schemas.openxmlformats.org/markup-compatibility/2006" xmlns:r="http://schemas.openxmlformats.org/officeDocument/2006/relationships" xmlns:w="http://schemas.openxmlformats.org/wordprocessingml/2006/main" xmlns:w14="http://schemas.microsoft.com/office/word/2010/wordml" xmlns:w15="http://schemas.microsoft.com/office/word/2012/wordml" mc:Ignorable="w14 w15">
   <w:docDefaults>
     <w:rPrDefault>
       <w:rPr>
@@ -3575,7 +3584,7 @@
     </w:rPrDefault>
     <w:pPrDefault/>
   </w:docDefaults>
-  <w:latentStyles w:defLockedState="0" w:defUIPriority="99" w:defSemiHidden="0" w:defUnhideWhenUsed="0" w:defQFormat="0" w:count="374">
+  <w:latentStyles w:defLockedState="0" w:defUIPriority="99" w:defSemiHidden="0" w:defUnhideWhenUsed="0" w:defQFormat="0" w:count="371">
     <w:lsdException w:name="Normal" w:locked="1" w:uiPriority="0" w:qFormat="1"/>
     <w:lsdException w:name="heading 1" w:locked="1" w:qFormat="1"/>
     <w:lsdException w:name="heading 2" w:locked="1" w:semiHidden="1" w:uiPriority="0" w:unhideWhenUsed="1" w:qFormat="1"/>
@@ -3947,9 +3956,6 @@
     <w:lsdException w:name="List Table 5 Dark Accent 6" w:uiPriority="50"/>
     <w:lsdException w:name="List Table 6 Colorful Accent 6" w:uiPriority="51"/>
     <w:lsdException w:name="List Table 7 Colorful Accent 6" w:uiPriority="52"/>
-    <w:lsdException w:name="Mention" w:semiHidden="1" w:unhideWhenUsed="1"/>
-    <w:lsdException w:name="Smart Hyperlink" w:semiHidden="1" w:unhideWhenUsed="1"/>
-    <w:lsdException w:name="Hashtag" w:semiHidden="1" w:unhideWhenUsed="1"/>
   </w:latentStyles>
   <w:style w:type="paragraph" w:default="1" w:styleId="a">
     <w:name w:val="Normal"/>
@@ -3969,7 +3975,7 @@
     <w:name w:val="heading 1"/>
     <w:basedOn w:val="a"/>
     <w:next w:val="a"/>
-    <w:link w:val="10"/>
+    <w:link w:val="1Char"/>
     <w:uiPriority w:val="99"/>
     <w:qFormat/>
     <w:rsid w:val="000164FF"/>
@@ -4014,8 +4020,8 @@
     <w:semiHidden/>
     <w:unhideWhenUsed/>
   </w:style>
-  <w:style w:type="character" w:customStyle="1" w:styleId="10">
-    <w:name w:val="标题 1 字符"/>
+  <w:style w:type="character" w:customStyle="1" w:styleId="1Char">
+    <w:name w:val="标题 1 Char"/>
     <w:link w:val="1"/>
     <w:uiPriority w:val="99"/>
     <w:locked/>
@@ -4029,7 +4035,7 @@
   <w:style w:type="paragraph" w:styleId="a3">
     <w:name w:val="header"/>
     <w:basedOn w:val="a"/>
-    <w:link w:val="a4"/>
+    <w:link w:val="Char"/>
     <w:uiPriority w:val="99"/>
     <w:rsid w:val="000164FF"/>
     <w:pPr>
@@ -4051,8 +4057,8 @@
       <w:szCs w:val="20"/>
     </w:rPr>
   </w:style>
-  <w:style w:type="character" w:customStyle="1" w:styleId="a4">
-    <w:name w:val="页眉 字符"/>
+  <w:style w:type="character" w:customStyle="1" w:styleId="Char">
+    <w:name w:val="页眉 Char"/>
     <w:link w:val="a3"/>
     <w:uiPriority w:val="99"/>
     <w:semiHidden/>
@@ -4063,10 +4069,10 @@
       <w:sz w:val="18"/>
     </w:rPr>
   </w:style>
-  <w:style w:type="paragraph" w:styleId="a5">
+  <w:style w:type="paragraph" w:styleId="a4">
     <w:name w:val="footer"/>
     <w:basedOn w:val="a"/>
-    <w:link w:val="a6"/>
+    <w:link w:val="Char0"/>
     <w:uiPriority w:val="99"/>
     <w:rsid w:val="000164FF"/>
     <w:pPr>
@@ -4083,9 +4089,9 @@
       <w:szCs w:val="20"/>
     </w:rPr>
   </w:style>
-  <w:style w:type="character" w:customStyle="1" w:styleId="a6">
-    <w:name w:val="页脚 字符"/>
-    <w:link w:val="a5"/>
+  <w:style w:type="character" w:customStyle="1" w:styleId="Char0">
+    <w:name w:val="页脚 Char"/>
+    <w:link w:val="a4"/>
     <w:uiPriority w:val="99"/>
     <w:semiHidden/>
     <w:locked/>
@@ -4095,7 +4101,7 @@
       <w:sz w:val="18"/>
     </w:rPr>
   </w:style>
-  <w:style w:type="paragraph" w:styleId="a7">
+  <w:style w:type="paragraph" w:styleId="a5">
     <w:name w:val="List Paragraph"/>
     <w:basedOn w:val="a"/>
     <w:uiPriority w:val="99"/>
@@ -4108,7 +4114,7 @@
       <w:szCs w:val="24"/>
     </w:rPr>
   </w:style>
-  <w:style w:type="paragraph" w:styleId="a8">
+  <w:style w:type="paragraph" w:styleId="a6">
     <w:name w:val="Normal (Web)"/>
     <w:basedOn w:val="a"/>
     <w:uiPriority w:val="99"/>
